--- a/Week 5/Praktikum/222212738_modul5.docx
+++ b/Week 5/Praktikum/222212738_modul5.docx
@@ -89,6 +89,137 @@
     </w:p>
     <w:p>
       <w:pPr>
+        <w:spacing w:after="0" w:line="360" w:lineRule="auto"/>
+        <w:rPr>
+          <w:rFonts w:ascii="Times New Roman" w:hAnsi="Times New Roman" w:cs="Times New Roman"/>
+          <w:sz w:val="24"/>
+          <w:szCs w:val="24"/>
+        </w:rPr>
+      </w:pPr>
+      <w:proofErr w:type="spellStart"/>
+      <w:r>
+        <w:rPr>
+          <w:rFonts w:ascii="Times New Roman" w:hAnsi="Times New Roman" w:cs="Times New Roman"/>
+          <w:b/>
+          <w:bCs/>
+          <w:sz w:val="24"/>
+          <w:szCs w:val="24"/>
+        </w:rPr>
+        <w:t>Seluruh</w:t>
+      </w:r>
+      <w:proofErr w:type="spellEnd"/>
+      <w:r>
+        <w:rPr>
+          <w:rFonts w:ascii="Times New Roman" w:hAnsi="Times New Roman" w:cs="Times New Roman"/>
+          <w:b/>
+          <w:bCs/>
+          <w:sz w:val="24"/>
+          <w:szCs w:val="24"/>
+        </w:rPr>
+        <w:t xml:space="preserve"> file pada </w:t>
+      </w:r>
+      <w:proofErr w:type="spellStart"/>
+      <w:r>
+        <w:rPr>
+          <w:rFonts w:ascii="Times New Roman" w:hAnsi="Times New Roman" w:cs="Times New Roman"/>
+          <w:b/>
+          <w:bCs/>
+          <w:sz w:val="24"/>
+          <w:szCs w:val="24"/>
+        </w:rPr>
+        <w:t>praktikum</w:t>
+      </w:r>
+      <w:proofErr w:type="spellEnd"/>
+      <w:r>
+        <w:rPr>
+          <w:rFonts w:ascii="Times New Roman" w:hAnsi="Times New Roman" w:cs="Times New Roman"/>
+          <w:b/>
+          <w:bCs/>
+          <w:sz w:val="24"/>
+          <w:szCs w:val="24"/>
+        </w:rPr>
+        <w:t xml:space="preserve"> </w:t>
+      </w:r>
+      <w:proofErr w:type="spellStart"/>
+      <w:r>
+        <w:rPr>
+          <w:rFonts w:ascii="Times New Roman" w:hAnsi="Times New Roman" w:cs="Times New Roman"/>
+          <w:b/>
+          <w:bCs/>
+          <w:sz w:val="24"/>
+          <w:szCs w:val="24"/>
+        </w:rPr>
+        <w:t>ini</w:t>
+      </w:r>
+      <w:proofErr w:type="spellEnd"/>
+      <w:r>
+        <w:rPr>
+          <w:rFonts w:ascii="Times New Roman" w:hAnsi="Times New Roman" w:cs="Times New Roman"/>
+          <w:b/>
+          <w:bCs/>
+          <w:sz w:val="24"/>
+          <w:szCs w:val="24"/>
+        </w:rPr>
+        <w:t xml:space="preserve"> </w:t>
+      </w:r>
+      <w:proofErr w:type="spellStart"/>
+      <w:r>
+        <w:rPr>
+          <w:rFonts w:ascii="Times New Roman" w:hAnsi="Times New Roman" w:cs="Times New Roman"/>
+          <w:b/>
+          <w:bCs/>
+          <w:sz w:val="24"/>
+          <w:szCs w:val="24"/>
+        </w:rPr>
+        <w:t>dapat</w:t>
+      </w:r>
+      <w:proofErr w:type="spellEnd"/>
+      <w:r>
+        <w:rPr>
+          <w:rFonts w:ascii="Times New Roman" w:hAnsi="Times New Roman" w:cs="Times New Roman"/>
+          <w:b/>
+          <w:bCs/>
+          <w:sz w:val="24"/>
+          <w:szCs w:val="24"/>
+        </w:rPr>
+        <w:t xml:space="preserve"> </w:t>
+      </w:r>
+      <w:proofErr w:type="spellStart"/>
+      <w:r>
+        <w:rPr>
+          <w:rFonts w:ascii="Times New Roman" w:hAnsi="Times New Roman" w:cs="Times New Roman"/>
+          <w:b/>
+          <w:bCs/>
+          <w:sz w:val="24"/>
+          <w:szCs w:val="24"/>
+        </w:rPr>
+        <w:t>diakses</w:t>
+      </w:r>
+      <w:proofErr w:type="spellEnd"/>
+      <w:r>
+        <w:rPr>
+          <w:rFonts w:ascii="Times New Roman" w:hAnsi="Times New Roman" w:cs="Times New Roman"/>
+          <w:b/>
+          <w:bCs/>
+          <w:sz w:val="24"/>
+          <w:szCs w:val="24"/>
+        </w:rPr>
+        <w:t xml:space="preserve"> pada: </w:t>
+      </w:r>
+      <w:hyperlink r:id="rId7" w:history="1">
+        <w:r>
+          <w:rPr>
+            <w:rStyle w:val="Hyperlink"/>
+            <w:rFonts w:ascii="Times New Roman" w:hAnsi="Times New Roman" w:cs="Times New Roman"/>
+            <w:sz w:val="24"/>
+            <w:szCs w:val="24"/>
+          </w:rPr>
+          <w:t>https://github.com/afrzl/Pemrograman-Berorientasi-Objek/tree/main/Week%205/Praktikum</w:t>
+        </w:r>
+      </w:hyperlink>
+    </w:p>
+    <w:p>
+      <w:pPr>
         <w:pStyle w:val="ListParagraph"/>
         <w:numPr>
           <w:ilvl w:val="0"/>
@@ -145,7 +276,6 @@
         <w:t xml:space="preserve"> </w:t>
       </w:r>
       <w:proofErr w:type="spellStart"/>
-      <w:proofErr w:type="gramStart"/>
       <w:r>
         <w:rPr>
           <w:rFonts w:ascii="Cascadia Code" w:eastAsia="Times New Roman" w:hAnsi="Cascadia Code" w:cs="Cascadia Code"/>
@@ -154,18 +284,7 @@
           <w:lang w:eastAsia="en-ID"/>
           <w14:ligatures w14:val="none"/>
         </w:rPr>
-        <w:t>java.time</w:t>
-      </w:r>
-      <w:proofErr w:type="gramEnd"/>
-      <w:r>
-        <w:rPr>
-          <w:rFonts w:ascii="Cascadia Code" w:eastAsia="Times New Roman" w:hAnsi="Cascadia Code" w:cs="Cascadia Code"/>
-          <w:color w:val="E5C07B"/>
-          <w:kern w:val="0"/>
-          <w:lang w:eastAsia="en-ID"/>
-          <w14:ligatures w14:val="none"/>
-        </w:rPr>
-        <w:t>.LocalDate</w:t>
+        <w:t>java.time.LocalDate</w:t>
       </w:r>
       <w:proofErr w:type="spellEnd"/>
       <w:r>
@@ -620,7 +739,6 @@
         </w:rPr>
         <w:t xml:space="preserve"> </w:t>
       </w:r>
-      <w:proofErr w:type="gramStart"/>
       <w:r>
         <w:rPr>
           <w:rFonts w:ascii="Cascadia Code" w:eastAsia="Times New Roman" w:hAnsi="Cascadia Code" w:cs="Cascadia Code"/>
@@ -643,7 +761,6 @@
         </w:rPr>
         <w:t>(</w:t>
       </w:r>
-      <w:proofErr w:type="gramEnd"/>
       <w:r>
         <w:rPr>
           <w:rFonts w:ascii="Cascadia Code" w:eastAsia="Times New Roman" w:hAnsi="Cascadia Code" w:cs="Cascadia Code"/>
@@ -779,7 +896,6 @@
         <w:t xml:space="preserve">    </w:t>
       </w:r>
       <w:proofErr w:type="spellStart"/>
-      <w:proofErr w:type="gramStart"/>
       <w:r>
         <w:rPr>
           <w:rFonts w:ascii="Cascadia Code" w:eastAsia="Times New Roman" w:hAnsi="Cascadia Code" w:cs="Cascadia Code"/>
@@ -811,7 +927,6 @@
         <w:t>nama</w:t>
       </w:r>
       <w:proofErr w:type="spellEnd"/>
-      <w:proofErr w:type="gramEnd"/>
       <w:r>
         <w:rPr>
           <w:rFonts w:ascii="Cascadia Code" w:eastAsia="Times New Roman" w:hAnsi="Cascadia Code" w:cs="Cascadia Code"/>
@@ -891,7 +1006,6 @@
         <w:t xml:space="preserve">    </w:t>
       </w:r>
       <w:proofErr w:type="spellStart"/>
-      <w:proofErr w:type="gramStart"/>
       <w:r>
         <w:rPr>
           <w:rFonts w:ascii="Cascadia Code" w:eastAsia="Times New Roman" w:hAnsi="Cascadia Code" w:cs="Cascadia Code"/>
@@ -923,7 +1037,6 @@
         <w:t>tanggalLahir</w:t>
       </w:r>
       <w:proofErr w:type="spellEnd"/>
-      <w:proofErr w:type="gramEnd"/>
       <w:r>
         <w:rPr>
           <w:rFonts w:ascii="Cascadia Code" w:eastAsia="Times New Roman" w:hAnsi="Cascadia Code" w:cs="Cascadia Code"/>
@@ -1081,7 +1194,6 @@
         <w:t xml:space="preserve"> </w:t>
       </w:r>
       <w:proofErr w:type="spellStart"/>
-      <w:proofErr w:type="gramStart"/>
       <w:r>
         <w:rPr>
           <w:rFonts w:ascii="Cascadia Code" w:eastAsia="Times New Roman" w:hAnsi="Cascadia Code" w:cs="Cascadia Code"/>
@@ -1103,18 +1215,7 @@
           <w:lang w:eastAsia="en-ID"/>
           <w14:ligatures w14:val="none"/>
         </w:rPr>
-        <w:t>(</w:t>
-      </w:r>
-      <w:proofErr w:type="gramEnd"/>
-      <w:r>
-        <w:rPr>
-          <w:rFonts w:ascii="Cascadia Code" w:eastAsia="Times New Roman" w:hAnsi="Cascadia Code" w:cs="Cascadia Code"/>
-          <w:color w:val="ABB2BF"/>
-          <w:kern w:val="0"/>
-          <w:lang w:eastAsia="en-ID"/>
-          <w14:ligatures w14:val="none"/>
-        </w:rPr>
-        <w:t>)</w:t>
+        <w:t>()</w:t>
       </w:r>
       <w:r>
         <w:rPr>
@@ -1305,7 +1406,6 @@
         <w:t xml:space="preserve"> </w:t>
       </w:r>
       <w:proofErr w:type="spellStart"/>
-      <w:proofErr w:type="gramStart"/>
       <w:r>
         <w:rPr>
           <w:rFonts w:ascii="Cascadia Code" w:eastAsia="Times New Roman" w:hAnsi="Cascadia Code" w:cs="Cascadia Code"/>
@@ -1329,7 +1429,6 @@
         </w:rPr>
         <w:t>(</w:t>
       </w:r>
-      <w:proofErr w:type="gramEnd"/>
       <w:r>
         <w:rPr>
           <w:rFonts w:ascii="Cascadia Code" w:eastAsia="Times New Roman" w:hAnsi="Cascadia Code" w:cs="Cascadia Code"/>
@@ -1419,7 +1518,6 @@
         <w:t xml:space="preserve">    </w:t>
       </w:r>
       <w:proofErr w:type="spellStart"/>
-      <w:proofErr w:type="gramStart"/>
       <w:r>
         <w:rPr>
           <w:rFonts w:ascii="Cascadia Code" w:eastAsia="Times New Roman" w:hAnsi="Cascadia Code" w:cs="Cascadia Code"/>
@@ -1451,7 +1549,6 @@
         <w:t>nama</w:t>
       </w:r>
       <w:proofErr w:type="spellEnd"/>
-      <w:proofErr w:type="gramEnd"/>
       <w:r>
         <w:rPr>
           <w:rFonts w:ascii="Cascadia Code" w:eastAsia="Times New Roman" w:hAnsi="Cascadia Code" w:cs="Cascadia Code"/>
@@ -1609,7 +1706,6 @@
         <w:t xml:space="preserve"> </w:t>
       </w:r>
       <w:proofErr w:type="spellStart"/>
-      <w:proofErr w:type="gramStart"/>
       <w:r>
         <w:rPr>
           <w:rFonts w:ascii="Cascadia Code" w:eastAsia="Times New Roman" w:hAnsi="Cascadia Code" w:cs="Cascadia Code"/>
@@ -1631,18 +1727,7 @@
           <w:lang w:eastAsia="en-ID"/>
           <w14:ligatures w14:val="none"/>
         </w:rPr>
-        <w:t>(</w:t>
-      </w:r>
-      <w:proofErr w:type="gramEnd"/>
-      <w:r>
-        <w:rPr>
-          <w:rFonts w:ascii="Cascadia Code" w:eastAsia="Times New Roman" w:hAnsi="Cascadia Code" w:cs="Cascadia Code"/>
-          <w:color w:val="ABB2BF"/>
-          <w:kern w:val="0"/>
-          <w:lang w:eastAsia="en-ID"/>
-          <w14:ligatures w14:val="none"/>
-        </w:rPr>
-        <w:t>)</w:t>
+        <w:t>()</w:t>
       </w:r>
       <w:r>
         <w:rPr>
@@ -1709,7 +1794,6 @@
         <w:t xml:space="preserve"> </w:t>
       </w:r>
       <w:proofErr w:type="spellStart"/>
-      <w:proofErr w:type="gramStart"/>
       <w:r>
         <w:rPr>
           <w:rFonts w:ascii="Cascadia Code" w:eastAsia="Times New Roman" w:hAnsi="Cascadia Code" w:cs="Cascadia Code"/>
@@ -1743,7 +1827,6 @@
         <w:t>substring</w:t>
       </w:r>
       <w:proofErr w:type="spellEnd"/>
-      <w:proofErr w:type="gramEnd"/>
       <w:r>
         <w:rPr>
           <w:rFonts w:ascii="Cascadia Code" w:eastAsia="Times New Roman" w:hAnsi="Cascadia Code" w:cs="Cascadia Code"/>
@@ -2175,7 +2258,6 @@
         <w:t xml:space="preserve"> </w:t>
       </w:r>
       <w:proofErr w:type="spellStart"/>
-      <w:proofErr w:type="gramStart"/>
       <w:r>
         <w:rPr>
           <w:rFonts w:ascii="Cascadia Code" w:eastAsia="Times New Roman" w:hAnsi="Cascadia Code" w:cs="Cascadia Code"/>
@@ -2197,41 +2279,31 @@
           <w:lang w:eastAsia="en-ID"/>
           <w14:ligatures w14:val="none"/>
         </w:rPr>
-        <w:t>(</w:t>
-      </w:r>
-      <w:proofErr w:type="gramEnd"/>
-      <w:r>
-        <w:rPr>
-          <w:rFonts w:ascii="Cascadia Code" w:eastAsia="Times New Roman" w:hAnsi="Cascadia Code" w:cs="Cascadia Code"/>
-          <w:color w:val="ABB2BF"/>
-          <w:kern w:val="0"/>
-          <w:lang w:eastAsia="en-ID"/>
-          <w14:ligatures w14:val="none"/>
-        </w:rPr>
-        <w:t>);</w:t>
-      </w:r>
-    </w:p>
-    <w:p>
-      <w:pPr>
-        <w:shd w:val="clear" w:color="auto" w:fill="23272E"/>
-        <w:spacing w:after="0" w:line="360" w:lineRule="auto"/>
-        <w:ind w:left="567"/>
-        <w:rPr>
-          <w:rFonts w:ascii="Cascadia Code" w:eastAsia="Times New Roman" w:hAnsi="Cascadia Code" w:cs="Cascadia Code"/>
-          <w:color w:val="ABB2BF"/>
-          <w:kern w:val="0"/>
-          <w:lang w:eastAsia="en-ID"/>
-          <w14:ligatures w14:val="none"/>
-        </w:rPr>
-      </w:pPr>
-      <w:r>
-        <w:rPr>
-          <w:rFonts w:ascii="Cascadia Code" w:eastAsia="Times New Roman" w:hAnsi="Cascadia Code" w:cs="Cascadia Code"/>
-          <w:color w:val="E06C75"/>
-          <w:kern w:val="0"/>
-          <w:lang w:eastAsia="en-ID"/>
-          <w14:ligatures w14:val="none"/>
-        </w:rPr>
+        <w:t>();</w:t>
+      </w:r>
+    </w:p>
+    <w:p>
+      <w:pPr>
+        <w:shd w:val="clear" w:color="auto" w:fill="23272E"/>
+        <w:spacing w:after="0" w:line="360" w:lineRule="auto"/>
+        <w:ind w:left="567"/>
+        <w:rPr>
+          <w:rFonts w:ascii="Cascadia Code" w:eastAsia="Times New Roman" w:hAnsi="Cascadia Code" w:cs="Cascadia Code"/>
+          <w:color w:val="ABB2BF"/>
+          <w:kern w:val="0"/>
+          <w:lang w:eastAsia="en-ID"/>
+          <w14:ligatures w14:val="none"/>
+        </w:rPr>
+      </w:pPr>
+      <w:r>
+        <w:rPr>
+          <w:rFonts w:ascii="Cascadia Code" w:eastAsia="Times New Roman" w:hAnsi="Cascadia Code" w:cs="Cascadia Code"/>
+          <w:color w:val="E06C75"/>
+          <w:kern w:val="0"/>
+          <w:lang w:eastAsia="en-ID"/>
+          <w14:ligatures w14:val="none"/>
+        </w:rPr>
+        <w:lastRenderedPageBreak/>
         <w:t xml:space="preserve">  </w:t>
       </w:r>
       <w:r>
@@ -2255,7 +2327,6 @@
         <w:t xml:space="preserve"> </w:t>
       </w:r>
       <w:proofErr w:type="spellStart"/>
-      <w:proofErr w:type="gramStart"/>
       <w:r>
         <w:rPr>
           <w:rFonts w:ascii="Cascadia Code" w:eastAsia="Times New Roman" w:hAnsi="Cascadia Code" w:cs="Cascadia Code"/>
@@ -2279,7 +2350,6 @@
         </w:rPr>
         <w:t>(</w:t>
       </w:r>
-      <w:proofErr w:type="gramEnd"/>
       <w:r>
         <w:rPr>
           <w:rFonts w:ascii="Cascadia Code" w:eastAsia="Times New Roman" w:hAnsi="Cascadia Code" w:cs="Cascadia Code"/>
@@ -2367,7 +2437,6 @@
         <w:t xml:space="preserve"> </w:t>
       </w:r>
       <w:proofErr w:type="spellStart"/>
-      <w:proofErr w:type="gramStart"/>
       <w:r>
         <w:rPr>
           <w:rFonts w:ascii="Cascadia Code" w:eastAsia="Times New Roman" w:hAnsi="Cascadia Code" w:cs="Cascadia Code"/>
@@ -2389,42 +2458,30 @@
           <w:lang w:eastAsia="en-ID"/>
           <w14:ligatures w14:val="none"/>
         </w:rPr>
-        <w:t>(</w:t>
-      </w:r>
-      <w:proofErr w:type="gramEnd"/>
-      <w:r>
-        <w:rPr>
-          <w:rFonts w:ascii="Cascadia Code" w:eastAsia="Times New Roman" w:hAnsi="Cascadia Code" w:cs="Cascadia Code"/>
-          <w:color w:val="ABB2BF"/>
-          <w:kern w:val="0"/>
-          <w:lang w:eastAsia="en-ID"/>
-          <w14:ligatures w14:val="none"/>
-        </w:rPr>
-        <w:t>);</w:t>
-      </w:r>
-    </w:p>
-    <w:p>
-      <w:pPr>
-        <w:shd w:val="clear" w:color="auto" w:fill="23272E"/>
-        <w:spacing w:after="0" w:line="360" w:lineRule="auto"/>
-        <w:ind w:left="567"/>
-        <w:rPr>
-          <w:rFonts w:ascii="Cascadia Code" w:eastAsia="Times New Roman" w:hAnsi="Cascadia Code" w:cs="Cascadia Code"/>
-          <w:color w:val="ABB2BF"/>
-          <w:kern w:val="0"/>
-          <w:lang w:eastAsia="en-ID"/>
-          <w14:ligatures w14:val="none"/>
-        </w:rPr>
-      </w:pPr>
-      <w:r>
-        <w:rPr>
-          <w:rFonts w:ascii="Cascadia Code" w:eastAsia="Times New Roman" w:hAnsi="Cascadia Code" w:cs="Cascadia Code"/>
-          <w:color w:val="E06C75"/>
-          <w:kern w:val="0"/>
-          <w:lang w:eastAsia="en-ID"/>
-          <w14:ligatures w14:val="none"/>
-        </w:rPr>
-        <w:lastRenderedPageBreak/>
+        <w:t>();</w:t>
+      </w:r>
+    </w:p>
+    <w:p>
+      <w:pPr>
+        <w:shd w:val="clear" w:color="auto" w:fill="23272E"/>
+        <w:spacing w:after="0" w:line="360" w:lineRule="auto"/>
+        <w:ind w:left="567"/>
+        <w:rPr>
+          <w:rFonts w:ascii="Cascadia Code" w:eastAsia="Times New Roman" w:hAnsi="Cascadia Code" w:cs="Cascadia Code"/>
+          <w:color w:val="ABB2BF"/>
+          <w:kern w:val="0"/>
+          <w:lang w:eastAsia="en-ID"/>
+          <w14:ligatures w14:val="none"/>
+        </w:rPr>
+      </w:pPr>
+      <w:r>
+        <w:rPr>
+          <w:rFonts w:ascii="Cascadia Code" w:eastAsia="Times New Roman" w:hAnsi="Cascadia Code" w:cs="Cascadia Code"/>
+          <w:color w:val="E06C75"/>
+          <w:kern w:val="0"/>
+          <w:lang w:eastAsia="en-ID"/>
+          <w14:ligatures w14:val="none"/>
+        </w:rPr>
         <w:t xml:space="preserve">  </w:t>
       </w:r>
       <w:r>
@@ -2448,7 +2505,6 @@
         <w:t xml:space="preserve"> </w:t>
       </w:r>
       <w:proofErr w:type="spellStart"/>
-      <w:proofErr w:type="gramStart"/>
       <w:r>
         <w:rPr>
           <w:rFonts w:ascii="Cascadia Code" w:eastAsia="Times New Roman" w:hAnsi="Cascadia Code" w:cs="Cascadia Code"/>
@@ -2470,18 +2526,7 @@
           <w:lang w:eastAsia="en-ID"/>
           <w14:ligatures w14:val="none"/>
         </w:rPr>
-        <w:t>(</w:t>
-      </w:r>
-      <w:proofErr w:type="gramEnd"/>
-      <w:r>
-        <w:rPr>
-          <w:rFonts w:ascii="Cascadia Code" w:eastAsia="Times New Roman" w:hAnsi="Cascadia Code" w:cs="Cascadia Code"/>
-          <w:color w:val="ABB2BF"/>
-          <w:kern w:val="0"/>
-          <w:lang w:eastAsia="en-ID"/>
-          <w14:ligatures w14:val="none"/>
-        </w:rPr>
-        <w:t>);</w:t>
+        <w:t>();</w:t>
       </w:r>
     </w:p>
     <w:p>
@@ -2528,7 +2573,6 @@
         <w:t xml:space="preserve"> </w:t>
       </w:r>
       <w:proofErr w:type="spellStart"/>
-      <w:proofErr w:type="gramStart"/>
       <w:r>
         <w:rPr>
           <w:rFonts w:ascii="Cascadia Code" w:eastAsia="Times New Roman" w:hAnsi="Cascadia Code" w:cs="Cascadia Code"/>
@@ -2552,7 +2596,6 @@
         </w:rPr>
         <w:t>(</w:t>
       </w:r>
-      <w:proofErr w:type="gramEnd"/>
       <w:r>
         <w:rPr>
           <w:rFonts w:ascii="Cascadia Code" w:eastAsia="Times New Roman" w:hAnsi="Cascadia Code" w:cs="Cascadia Code"/>
@@ -2704,7 +2747,6 @@
         <w:t xml:space="preserve"> </w:t>
       </w:r>
       <w:proofErr w:type="spellStart"/>
-      <w:proofErr w:type="gramStart"/>
       <w:r>
         <w:rPr>
           <w:rFonts w:ascii="Cascadia Code" w:eastAsia="Times New Roman" w:hAnsi="Cascadia Code" w:cs="Cascadia Code"/>
@@ -2713,18 +2755,7 @@
           <w:lang w:eastAsia="en-ID"/>
           <w14:ligatures w14:val="none"/>
         </w:rPr>
-        <w:t>java.time</w:t>
-      </w:r>
-      <w:proofErr w:type="gramEnd"/>
-      <w:r>
-        <w:rPr>
-          <w:rFonts w:ascii="Cascadia Code" w:eastAsia="Times New Roman" w:hAnsi="Cascadia Code" w:cs="Cascadia Code"/>
-          <w:color w:val="E5C07B"/>
-          <w:kern w:val="0"/>
-          <w:lang w:eastAsia="en-ID"/>
-          <w14:ligatures w14:val="none"/>
-        </w:rPr>
-        <w:t>.LocalDate</w:t>
+        <w:t>java.time.LocalDate</w:t>
       </w:r>
       <w:proofErr w:type="spellEnd"/>
       <w:r>
@@ -3474,7 +3505,6 @@
         <w:t xml:space="preserve"> </w:t>
       </w:r>
       <w:proofErr w:type="spellStart"/>
-      <w:proofErr w:type="gramStart"/>
       <w:r>
         <w:rPr>
           <w:rFonts w:ascii="Cascadia Code" w:eastAsia="Times New Roman" w:hAnsi="Cascadia Code" w:cs="Cascadia Code"/>
@@ -3498,7 +3528,6 @@
         </w:rPr>
         <w:t>(</w:t>
       </w:r>
-      <w:proofErr w:type="gramEnd"/>
     </w:p>
     <w:p>
       <w:pPr>
@@ -4031,7 +4060,6 @@
         </w:rPr>
         <w:t xml:space="preserve">    </w:t>
       </w:r>
-      <w:proofErr w:type="gramStart"/>
       <w:r>
         <w:rPr>
           <w:rFonts w:ascii="Cascadia Code" w:eastAsia="Times New Roman" w:hAnsi="Cascadia Code" w:cs="Cascadia Code"/>
@@ -4053,7 +4081,6 @@
         <w:t>(</w:t>
       </w:r>
       <w:proofErr w:type="spellStart"/>
-      <w:proofErr w:type="gramEnd"/>
       <w:r>
         <w:rPr>
           <w:rFonts w:ascii="Cascadia Code" w:eastAsia="Times New Roman" w:hAnsi="Cascadia Code" w:cs="Cascadia Code"/>
@@ -4234,7 +4261,6 @@
         <w:t xml:space="preserve">    </w:t>
       </w:r>
       <w:proofErr w:type="spellStart"/>
-      <w:proofErr w:type="gramStart"/>
       <w:r>
         <w:rPr>
           <w:rFonts w:ascii="Cascadia Code" w:eastAsia="Times New Roman" w:hAnsi="Cascadia Code" w:cs="Cascadia Code"/>
@@ -4266,7 +4292,6 @@
         <w:t>kantor</w:t>
       </w:r>
       <w:proofErr w:type="spellEnd"/>
-      <w:proofErr w:type="gramEnd"/>
       <w:r>
         <w:rPr>
           <w:rFonts w:ascii="Cascadia Code" w:eastAsia="Times New Roman" w:hAnsi="Cascadia Code" w:cs="Cascadia Code"/>
@@ -4346,7 +4371,6 @@
         <w:t xml:space="preserve">    </w:t>
       </w:r>
       <w:proofErr w:type="spellStart"/>
-      <w:proofErr w:type="gramStart"/>
       <w:r>
         <w:rPr>
           <w:rFonts w:ascii="Cascadia Code" w:eastAsia="Times New Roman" w:hAnsi="Cascadia Code" w:cs="Cascadia Code"/>
@@ -4378,7 +4402,6 @@
         <w:t>unitKerja</w:t>
       </w:r>
       <w:proofErr w:type="spellEnd"/>
-      <w:proofErr w:type="gramEnd"/>
       <w:r>
         <w:rPr>
           <w:rFonts w:ascii="Cascadia Code" w:eastAsia="Times New Roman" w:hAnsi="Cascadia Code" w:cs="Cascadia Code"/>
@@ -4458,7 +4481,6 @@
         <w:t xml:space="preserve">    </w:t>
       </w:r>
       <w:proofErr w:type="spellStart"/>
-      <w:proofErr w:type="gramStart"/>
       <w:r>
         <w:rPr>
           <w:rFonts w:ascii="Cascadia Code" w:eastAsia="Times New Roman" w:hAnsi="Cascadia Code" w:cs="Cascadia Code"/>
@@ -4490,7 +4512,6 @@
         <w:t>NIDN</w:t>
       </w:r>
       <w:proofErr w:type="spellEnd"/>
-      <w:proofErr w:type="gramEnd"/>
       <w:r>
         <w:rPr>
           <w:rFonts w:ascii="Cascadia Code" w:eastAsia="Times New Roman" w:hAnsi="Cascadia Code" w:cs="Cascadia Code"/>
@@ -4568,7 +4589,6 @@
         <w:t xml:space="preserve">    </w:t>
       </w:r>
       <w:proofErr w:type="spellStart"/>
-      <w:proofErr w:type="gramStart"/>
       <w:r>
         <w:rPr>
           <w:rFonts w:ascii="Cascadia Code" w:eastAsia="Times New Roman" w:hAnsi="Cascadia Code" w:cs="Cascadia Code"/>
@@ -4600,7 +4620,6 @@
         <w:t>kelompokKeahlian</w:t>
       </w:r>
       <w:proofErr w:type="spellEnd"/>
-      <w:proofErr w:type="gramEnd"/>
       <w:r>
         <w:rPr>
           <w:rFonts w:ascii="Cascadia Code" w:eastAsia="Times New Roman" w:hAnsi="Cascadia Code" w:cs="Cascadia Code"/>
@@ -4758,7 +4777,6 @@
         <w:t xml:space="preserve"> </w:t>
       </w:r>
       <w:proofErr w:type="spellStart"/>
-      <w:proofErr w:type="gramStart"/>
       <w:r>
         <w:rPr>
           <w:rFonts w:ascii="Cascadia Code" w:eastAsia="Times New Roman" w:hAnsi="Cascadia Code" w:cs="Cascadia Code"/>
@@ -4780,18 +4798,7 @@
           <w:lang w:eastAsia="en-ID"/>
           <w14:ligatures w14:val="none"/>
         </w:rPr>
-        <w:t>(</w:t>
-      </w:r>
-      <w:proofErr w:type="gramEnd"/>
-      <w:r>
-        <w:rPr>
-          <w:rFonts w:ascii="Cascadia Code" w:eastAsia="Times New Roman" w:hAnsi="Cascadia Code" w:cs="Cascadia Code"/>
-          <w:color w:val="ABB2BF"/>
-          <w:kern w:val="0"/>
-          <w:lang w:eastAsia="en-ID"/>
-          <w14:ligatures w14:val="none"/>
-        </w:rPr>
-        <w:t>)</w:t>
+        <w:t>()</w:t>
       </w:r>
       <w:r>
         <w:rPr>
@@ -4835,7 +4842,6 @@
           <w:lang w:eastAsia="en-ID"/>
           <w14:ligatures w14:val="none"/>
         </w:rPr>
-        <w:lastRenderedPageBreak/>
         <w:t xml:space="preserve">    </w:t>
       </w:r>
       <w:r>
@@ -4981,7 +4987,6 @@
         <w:t xml:space="preserve"> </w:t>
       </w:r>
       <w:proofErr w:type="spellStart"/>
-      <w:proofErr w:type="gramStart"/>
       <w:r>
         <w:rPr>
           <w:rFonts w:ascii="Cascadia Code" w:eastAsia="Times New Roman" w:hAnsi="Cascadia Code" w:cs="Cascadia Code"/>
@@ -5003,18 +5008,7 @@
           <w:lang w:eastAsia="en-ID"/>
           <w14:ligatures w14:val="none"/>
         </w:rPr>
-        <w:t>(</w:t>
-      </w:r>
-      <w:proofErr w:type="gramEnd"/>
-      <w:r>
-        <w:rPr>
-          <w:rFonts w:ascii="Cascadia Code" w:eastAsia="Times New Roman" w:hAnsi="Cascadia Code" w:cs="Cascadia Code"/>
-          <w:color w:val="ABB2BF"/>
-          <w:kern w:val="0"/>
-          <w:lang w:eastAsia="en-ID"/>
-          <w14:ligatures w14:val="none"/>
-        </w:rPr>
-        <w:t>)</w:t>
+        <w:t>()</w:t>
       </w:r>
       <w:r>
         <w:rPr>
@@ -5205,7 +5199,6 @@
         <w:t xml:space="preserve"> </w:t>
       </w:r>
       <w:proofErr w:type="spellStart"/>
-      <w:proofErr w:type="gramStart"/>
       <w:r>
         <w:rPr>
           <w:rFonts w:ascii="Cascadia Code" w:eastAsia="Times New Roman" w:hAnsi="Cascadia Code" w:cs="Cascadia Code"/>
@@ -5229,7 +5222,6 @@
         </w:rPr>
         <w:t>(</w:t>
       </w:r>
-      <w:proofErr w:type="gramEnd"/>
       <w:r>
         <w:rPr>
           <w:rFonts w:ascii="Cascadia Code" w:eastAsia="Times New Roman" w:hAnsi="Cascadia Code" w:cs="Cascadia Code"/>
@@ -5503,7 +5495,6 @@
         <w:t xml:space="preserve"> </w:t>
       </w:r>
       <w:proofErr w:type="spellStart"/>
-      <w:proofErr w:type="gramStart"/>
       <w:r>
         <w:rPr>
           <w:rFonts w:ascii="Cascadia Code" w:eastAsia="Times New Roman" w:hAnsi="Cascadia Code" w:cs="Cascadia Code"/>
@@ -5527,7 +5518,6 @@
         </w:rPr>
         <w:t>(</w:t>
       </w:r>
-      <w:proofErr w:type="gramEnd"/>
       <w:r>
         <w:rPr>
           <w:rFonts w:ascii="Cascadia Code" w:eastAsia="Times New Roman" w:hAnsi="Cascadia Code" w:cs="Cascadia Code"/>
@@ -5617,7 +5607,6 @@
         <w:t xml:space="preserve">    </w:t>
       </w:r>
       <w:proofErr w:type="spellStart"/>
-      <w:proofErr w:type="gramStart"/>
       <w:r>
         <w:rPr>
           <w:rFonts w:ascii="Cascadia Code" w:eastAsia="Times New Roman" w:hAnsi="Cascadia Code" w:cs="Cascadia Code"/>
@@ -5649,7 +5638,6 @@
         <w:t>kantor</w:t>
       </w:r>
       <w:proofErr w:type="spellEnd"/>
-      <w:proofErr w:type="gramEnd"/>
       <w:r>
         <w:rPr>
           <w:rFonts w:ascii="Cascadia Code" w:eastAsia="Times New Roman" w:hAnsi="Cascadia Code" w:cs="Cascadia Code"/>
@@ -5851,7 +5839,6 @@
         <w:t xml:space="preserve"> </w:t>
       </w:r>
       <w:proofErr w:type="spellStart"/>
-      <w:proofErr w:type="gramStart"/>
       <w:r>
         <w:rPr>
           <w:rFonts w:ascii="Cascadia Code" w:eastAsia="Times New Roman" w:hAnsi="Cascadia Code" w:cs="Cascadia Code"/>
@@ -5873,18 +5860,7 @@
           <w:lang w:eastAsia="en-ID"/>
           <w14:ligatures w14:val="none"/>
         </w:rPr>
-        <w:t>(</w:t>
-      </w:r>
-      <w:proofErr w:type="gramEnd"/>
-      <w:r>
-        <w:rPr>
-          <w:rFonts w:ascii="Cascadia Code" w:eastAsia="Times New Roman" w:hAnsi="Cascadia Code" w:cs="Cascadia Code"/>
-          <w:color w:val="ABB2BF"/>
-          <w:kern w:val="0"/>
-          <w:lang w:eastAsia="en-ID"/>
-          <w14:ligatures w14:val="none"/>
-        </w:rPr>
-        <w:t>)</w:t>
+        <w:t>()</w:t>
       </w:r>
       <w:r>
         <w:rPr>
@@ -6117,7 +6093,6 @@
         <w:t xml:space="preserve"> </w:t>
       </w:r>
       <w:proofErr w:type="spellStart"/>
-      <w:proofErr w:type="gramStart"/>
       <w:r>
         <w:rPr>
           <w:rFonts w:ascii="Cascadia Code" w:eastAsia="Times New Roman" w:hAnsi="Cascadia Code" w:cs="Cascadia Code"/>
@@ -6141,7 +6116,6 @@
         </w:rPr>
         <w:t>(</w:t>
       </w:r>
-      <w:proofErr w:type="gramEnd"/>
       <w:r>
         <w:rPr>
           <w:rFonts w:ascii="Cascadia Code" w:eastAsia="Times New Roman" w:hAnsi="Cascadia Code" w:cs="Cascadia Code"/>
@@ -6229,7 +6203,6 @@
         <w:t xml:space="preserve">    </w:t>
       </w:r>
       <w:proofErr w:type="spellStart"/>
-      <w:proofErr w:type="gramStart"/>
       <w:r>
         <w:rPr>
           <w:rFonts w:ascii="Cascadia Code" w:eastAsia="Times New Roman" w:hAnsi="Cascadia Code" w:cs="Cascadia Code"/>
@@ -6261,7 +6234,6 @@
         <w:t>NIDN</w:t>
       </w:r>
       <w:proofErr w:type="spellEnd"/>
-      <w:proofErr w:type="gramEnd"/>
       <w:r>
         <w:rPr>
           <w:rFonts w:ascii="Cascadia Code" w:eastAsia="Times New Roman" w:hAnsi="Cascadia Code" w:cs="Cascadia Code"/>
@@ -6461,7 +6433,6 @@
         <w:t xml:space="preserve"> </w:t>
       </w:r>
       <w:proofErr w:type="spellStart"/>
-      <w:proofErr w:type="gramStart"/>
       <w:r>
         <w:rPr>
           <w:rFonts w:ascii="Cascadia Code" w:eastAsia="Times New Roman" w:hAnsi="Cascadia Code" w:cs="Cascadia Code"/>
@@ -6483,18 +6454,7 @@
           <w:lang w:eastAsia="en-ID"/>
           <w14:ligatures w14:val="none"/>
         </w:rPr>
-        <w:t>(</w:t>
-      </w:r>
-      <w:proofErr w:type="gramEnd"/>
-      <w:r>
-        <w:rPr>
-          <w:rFonts w:ascii="Cascadia Code" w:eastAsia="Times New Roman" w:hAnsi="Cascadia Code" w:cs="Cascadia Code"/>
-          <w:color w:val="ABB2BF"/>
-          <w:kern w:val="0"/>
-          <w:lang w:eastAsia="en-ID"/>
-          <w14:ligatures w14:val="none"/>
-        </w:rPr>
-        <w:t>)</w:t>
+        <w:t>()</w:t>
       </w:r>
       <w:r>
         <w:rPr>
@@ -6729,7 +6689,6 @@
         <w:t xml:space="preserve"> </w:t>
       </w:r>
       <w:proofErr w:type="spellStart"/>
-      <w:proofErr w:type="gramStart"/>
       <w:r>
         <w:rPr>
           <w:rFonts w:ascii="Cascadia Code" w:eastAsia="Times New Roman" w:hAnsi="Cascadia Code" w:cs="Cascadia Code"/>
@@ -6751,18 +6710,7 @@
           <w:lang w:eastAsia="en-ID"/>
           <w14:ligatures w14:val="none"/>
         </w:rPr>
-        <w:t>(</w:t>
-      </w:r>
-      <w:proofErr w:type="gramEnd"/>
-      <w:r>
-        <w:rPr>
-          <w:rFonts w:ascii="Cascadia Code" w:eastAsia="Times New Roman" w:hAnsi="Cascadia Code" w:cs="Cascadia Code"/>
-          <w:color w:val="ABB2BF"/>
-          <w:kern w:val="0"/>
-          <w:lang w:eastAsia="en-ID"/>
-          <w14:ligatures w14:val="none"/>
-        </w:rPr>
-        <w:t>)</w:t>
+        <w:t>()</w:t>
       </w:r>
       <w:r>
         <w:rPr>
@@ -6892,6 +6840,7 @@
           <w:lang w:eastAsia="en-ID"/>
           <w14:ligatures w14:val="none"/>
         </w:rPr>
+        <w:lastRenderedPageBreak/>
         <w:t>  }</w:t>
       </w:r>
     </w:p>
@@ -6930,7 +6879,6 @@
           <w:lang w:eastAsia="en-ID"/>
           <w14:ligatures w14:val="none"/>
         </w:rPr>
-        <w:lastRenderedPageBreak/>
         <w:t xml:space="preserve">  </w:t>
       </w:r>
       <w:r>
@@ -7018,7 +6966,6 @@
         <w:t xml:space="preserve"> </w:t>
       </w:r>
       <w:proofErr w:type="spellStart"/>
-      <w:proofErr w:type="gramStart"/>
       <w:r>
         <w:rPr>
           <w:rFonts w:ascii="Cascadia Code" w:eastAsia="Times New Roman" w:hAnsi="Cascadia Code" w:cs="Cascadia Code"/>
@@ -7042,7 +6989,6 @@
         </w:rPr>
         <w:t>(</w:t>
       </w:r>
-      <w:proofErr w:type="gramEnd"/>
       <w:r>
         <w:rPr>
           <w:rFonts w:ascii="Cascadia Code" w:eastAsia="Times New Roman" w:hAnsi="Cascadia Code" w:cs="Cascadia Code"/>
@@ -7318,7 +7264,6 @@
         <w:t xml:space="preserve"> </w:t>
       </w:r>
       <w:proofErr w:type="spellStart"/>
-      <w:proofErr w:type="gramStart"/>
       <w:r>
         <w:rPr>
           <w:rFonts w:ascii="Cascadia Code" w:eastAsia="Times New Roman" w:hAnsi="Cascadia Code" w:cs="Cascadia Code"/>
@@ -7327,18 +7272,7 @@
           <w:lang w:eastAsia="en-ID"/>
           <w14:ligatures w14:val="none"/>
         </w:rPr>
-        <w:t>java.time</w:t>
-      </w:r>
-      <w:proofErr w:type="gramEnd"/>
-      <w:r>
-        <w:rPr>
-          <w:rFonts w:ascii="Cascadia Code" w:eastAsia="Times New Roman" w:hAnsi="Cascadia Code" w:cs="Cascadia Code"/>
-          <w:color w:val="E5C07B"/>
-          <w:kern w:val="0"/>
-          <w:lang w:eastAsia="en-ID"/>
-          <w14:ligatures w14:val="none"/>
-        </w:rPr>
-        <w:t>.LocalDate</w:t>
+        <w:t>java.time.LocalDate</w:t>
       </w:r>
       <w:proofErr w:type="spellEnd"/>
       <w:r>
@@ -7747,7 +7681,6 @@
         </w:rPr>
         <w:t xml:space="preserve"> </w:t>
       </w:r>
-      <w:proofErr w:type="gramStart"/>
       <w:r>
         <w:rPr>
           <w:rFonts w:ascii="Cascadia Code" w:eastAsia="Times New Roman" w:hAnsi="Cascadia Code" w:cs="Cascadia Code"/>
@@ -7770,7 +7703,6 @@
         </w:rPr>
         <w:t>(</w:t>
       </w:r>
-      <w:proofErr w:type="gramEnd"/>
     </w:p>
     <w:p>
       <w:pPr>
@@ -8437,7 +8369,6 @@
         </w:rPr>
         <w:t xml:space="preserve">    </w:t>
       </w:r>
-      <w:proofErr w:type="gramStart"/>
       <w:r>
         <w:rPr>
           <w:rFonts w:ascii="Cascadia Code" w:eastAsia="Times New Roman" w:hAnsi="Cascadia Code" w:cs="Cascadia Code"/>
@@ -8459,7 +8390,6 @@
         <w:t>(</w:t>
       </w:r>
       <w:proofErr w:type="spellStart"/>
-      <w:proofErr w:type="gramEnd"/>
       <w:r>
         <w:rPr>
           <w:rFonts w:ascii="Cascadia Code" w:eastAsia="Times New Roman" w:hAnsi="Cascadia Code" w:cs="Cascadia Code"/>
@@ -8648,7 +8578,6 @@
         <w:t xml:space="preserve">    </w:t>
       </w:r>
       <w:proofErr w:type="spellStart"/>
-      <w:proofErr w:type="gramStart"/>
       <w:r>
         <w:rPr>
           <w:rFonts w:ascii="Cascadia Code" w:eastAsia="Times New Roman" w:hAnsi="Cascadia Code" w:cs="Cascadia Code"/>
@@ -8680,7 +8609,6 @@
         <w:t>bahasaPemrograman</w:t>
       </w:r>
       <w:proofErr w:type="spellEnd"/>
-      <w:proofErr w:type="gramEnd"/>
       <w:r>
         <w:rPr>
           <w:rFonts w:ascii="Cascadia Code" w:eastAsia="Times New Roman" w:hAnsi="Cascadia Code" w:cs="Cascadia Code"/>
@@ -8760,7 +8688,6 @@
         <w:t xml:space="preserve">    </w:t>
       </w:r>
       <w:proofErr w:type="spellStart"/>
-      <w:proofErr w:type="gramStart"/>
       <w:r>
         <w:rPr>
           <w:rFonts w:ascii="Cascadia Code" w:eastAsia="Times New Roman" w:hAnsi="Cascadia Code" w:cs="Cascadia Code"/>
@@ -8792,7 +8719,6 @@
         <w:t>platform</w:t>
       </w:r>
       <w:proofErr w:type="spellEnd"/>
-      <w:proofErr w:type="gramEnd"/>
       <w:r>
         <w:rPr>
           <w:rFonts w:ascii="Cascadia Code" w:eastAsia="Times New Roman" w:hAnsi="Cascadia Code" w:cs="Cascadia Code"/>
@@ -8905,6 +8831,7 @@
           <w:lang w:eastAsia="en-ID"/>
           <w14:ligatures w14:val="none"/>
         </w:rPr>
+        <w:lastRenderedPageBreak/>
         <w:t xml:space="preserve">  </w:t>
       </w:r>
       <w:r>
@@ -8948,7 +8875,6 @@
         <w:t xml:space="preserve"> </w:t>
       </w:r>
       <w:proofErr w:type="spellStart"/>
-      <w:proofErr w:type="gramStart"/>
       <w:r>
         <w:rPr>
           <w:rFonts w:ascii="Cascadia Code" w:eastAsia="Times New Roman" w:hAnsi="Cascadia Code" w:cs="Cascadia Code"/>
@@ -8970,18 +8896,7 @@
           <w:lang w:eastAsia="en-ID"/>
           <w14:ligatures w14:val="none"/>
         </w:rPr>
-        <w:t>(</w:t>
-      </w:r>
-      <w:proofErr w:type="gramEnd"/>
-      <w:r>
-        <w:rPr>
-          <w:rFonts w:ascii="Cascadia Code" w:eastAsia="Times New Roman" w:hAnsi="Cascadia Code" w:cs="Cascadia Code"/>
-          <w:color w:val="ABB2BF"/>
-          <w:kern w:val="0"/>
-          <w:lang w:eastAsia="en-ID"/>
-          <w14:ligatures w14:val="none"/>
-        </w:rPr>
-        <w:t>)</w:t>
+        <w:t>()</w:t>
       </w:r>
       <w:r>
         <w:rPr>
@@ -9091,7 +9006,6 @@
           <w:lang w:eastAsia="en-ID"/>
           <w14:ligatures w14:val="none"/>
         </w:rPr>
-        <w:lastRenderedPageBreak/>
         <w:t>  }</w:t>
       </w:r>
     </w:p>
@@ -9173,7 +9087,6 @@
         <w:t xml:space="preserve"> </w:t>
       </w:r>
       <w:proofErr w:type="spellStart"/>
-      <w:proofErr w:type="gramStart"/>
       <w:r>
         <w:rPr>
           <w:rFonts w:ascii="Cascadia Code" w:eastAsia="Times New Roman" w:hAnsi="Cascadia Code" w:cs="Cascadia Code"/>
@@ -9197,7 +9110,6 @@
         </w:rPr>
         <w:t>(</w:t>
       </w:r>
-      <w:proofErr w:type="gramEnd"/>
       <w:r>
         <w:rPr>
           <w:rFonts w:ascii="Cascadia Code" w:eastAsia="Times New Roman" w:hAnsi="Cascadia Code" w:cs="Cascadia Code"/>
@@ -9287,7 +9199,6 @@
         <w:t xml:space="preserve">    </w:t>
       </w:r>
       <w:proofErr w:type="spellStart"/>
-      <w:proofErr w:type="gramStart"/>
       <w:r>
         <w:rPr>
           <w:rFonts w:ascii="Cascadia Code" w:eastAsia="Times New Roman" w:hAnsi="Cascadia Code" w:cs="Cascadia Code"/>
@@ -9319,7 +9230,6 @@
         <w:t>bahasaPemrograman</w:t>
       </w:r>
       <w:proofErr w:type="spellEnd"/>
-      <w:proofErr w:type="gramEnd"/>
       <w:r>
         <w:rPr>
           <w:rFonts w:ascii="Cascadia Code" w:eastAsia="Times New Roman" w:hAnsi="Cascadia Code" w:cs="Cascadia Code"/>
@@ -9477,7 +9387,6 @@
         <w:t xml:space="preserve"> </w:t>
       </w:r>
       <w:proofErr w:type="spellStart"/>
-      <w:proofErr w:type="gramStart"/>
       <w:r>
         <w:rPr>
           <w:rFonts w:ascii="Cascadia Code" w:eastAsia="Times New Roman" w:hAnsi="Cascadia Code" w:cs="Cascadia Code"/>
@@ -9499,18 +9408,7 @@
           <w:lang w:eastAsia="en-ID"/>
           <w14:ligatures w14:val="none"/>
         </w:rPr>
-        <w:t>(</w:t>
-      </w:r>
-      <w:proofErr w:type="gramEnd"/>
-      <w:r>
-        <w:rPr>
-          <w:rFonts w:ascii="Cascadia Code" w:eastAsia="Times New Roman" w:hAnsi="Cascadia Code" w:cs="Cascadia Code"/>
-          <w:color w:val="ABB2BF"/>
-          <w:kern w:val="0"/>
-          <w:lang w:eastAsia="en-ID"/>
-          <w14:ligatures w14:val="none"/>
-        </w:rPr>
-        <w:t>)</w:t>
+        <w:t>()</w:t>
       </w:r>
       <w:r>
         <w:rPr>
@@ -9743,7 +9641,6 @@
         <w:t xml:space="preserve"> </w:t>
       </w:r>
       <w:proofErr w:type="spellStart"/>
-      <w:proofErr w:type="gramStart"/>
       <w:r>
         <w:rPr>
           <w:rFonts w:ascii="Cascadia Code" w:eastAsia="Times New Roman" w:hAnsi="Cascadia Code" w:cs="Cascadia Code"/>
@@ -9765,18 +9662,7 @@
           <w:lang w:eastAsia="en-ID"/>
           <w14:ligatures w14:val="none"/>
         </w:rPr>
-        <w:t>(</w:t>
-      </w:r>
-      <w:proofErr w:type="gramEnd"/>
-      <w:r>
-        <w:rPr>
-          <w:rFonts w:ascii="Cascadia Code" w:eastAsia="Times New Roman" w:hAnsi="Cascadia Code" w:cs="Cascadia Code"/>
-          <w:color w:val="ABB2BF"/>
-          <w:kern w:val="0"/>
-          <w:lang w:eastAsia="en-ID"/>
-          <w14:ligatures w14:val="none"/>
-        </w:rPr>
-        <w:t>)</w:t>
+        <w:t>()</w:t>
       </w:r>
       <w:r>
         <w:rPr>
@@ -9965,7 +9851,6 @@
         <w:t xml:space="preserve"> </w:t>
       </w:r>
       <w:proofErr w:type="spellStart"/>
-      <w:proofErr w:type="gramStart"/>
       <w:r>
         <w:rPr>
           <w:rFonts w:ascii="Cascadia Code" w:eastAsia="Times New Roman" w:hAnsi="Cascadia Code" w:cs="Cascadia Code"/>
@@ -9989,7 +9874,6 @@
         </w:rPr>
         <w:t>(</w:t>
       </w:r>
-      <w:proofErr w:type="gramEnd"/>
       <w:r>
         <w:rPr>
           <w:rFonts w:ascii="Cascadia Code" w:eastAsia="Times New Roman" w:hAnsi="Cascadia Code" w:cs="Cascadia Code"/>
@@ -10077,7 +9961,6 @@
         <w:t xml:space="preserve">    </w:t>
       </w:r>
       <w:proofErr w:type="spellStart"/>
-      <w:proofErr w:type="gramStart"/>
       <w:r>
         <w:rPr>
           <w:rFonts w:ascii="Cascadia Code" w:eastAsia="Times New Roman" w:hAnsi="Cascadia Code" w:cs="Cascadia Code"/>
@@ -10109,7 +9992,6 @@
         <w:t>platform</w:t>
       </w:r>
       <w:proofErr w:type="spellEnd"/>
-      <w:proofErr w:type="gramEnd"/>
       <w:r>
         <w:rPr>
           <w:rFonts w:ascii="Cascadia Code" w:eastAsia="Times New Roman" w:hAnsi="Cascadia Code" w:cs="Cascadia Code"/>
@@ -10279,7 +10161,6 @@
         <w:t xml:space="preserve"> </w:t>
       </w:r>
       <w:proofErr w:type="spellStart"/>
-      <w:proofErr w:type="gramStart"/>
       <w:r>
         <w:rPr>
           <w:rFonts w:ascii="Cascadia Code" w:eastAsia="Times New Roman" w:hAnsi="Cascadia Code" w:cs="Cascadia Code"/>
@@ -10288,18 +10169,7 @@
           <w:lang w:eastAsia="en-ID"/>
           <w14:ligatures w14:val="none"/>
         </w:rPr>
-        <w:t>java.time</w:t>
-      </w:r>
-      <w:proofErr w:type="gramEnd"/>
-      <w:r>
-        <w:rPr>
-          <w:rFonts w:ascii="Cascadia Code" w:eastAsia="Times New Roman" w:hAnsi="Cascadia Code" w:cs="Cascadia Code"/>
-          <w:color w:val="E5C07B"/>
-          <w:kern w:val="0"/>
-          <w:lang w:eastAsia="en-ID"/>
-          <w14:ligatures w14:val="none"/>
-        </w:rPr>
-        <w:t>.LocalDate</w:t>
+        <w:t>java.time.LocalDate</w:t>
       </w:r>
       <w:proofErr w:type="spellEnd"/>
       <w:r>
@@ -10602,7 +10472,6 @@
         </w:rPr>
         <w:t xml:space="preserve"> </w:t>
       </w:r>
-      <w:proofErr w:type="gramStart"/>
       <w:r>
         <w:rPr>
           <w:rFonts w:ascii="Cascadia Code" w:eastAsia="Times New Roman" w:hAnsi="Cascadia Code" w:cs="Cascadia Code"/>
@@ -10625,7 +10494,6 @@
         </w:rPr>
         <w:t>(</w:t>
       </w:r>
-      <w:proofErr w:type="gramEnd"/>
       <w:r>
         <w:rPr>
           <w:rFonts w:ascii="Cascadia Code" w:eastAsia="Times New Roman" w:hAnsi="Cascadia Code" w:cs="Cascadia Code"/>
@@ -10799,7 +10667,6 @@
         <w:t xml:space="preserve"> </w:t>
       </w:r>
       <w:proofErr w:type="spellStart"/>
-      <w:proofErr w:type="gramStart"/>
       <w:r>
         <w:rPr>
           <w:rFonts w:ascii="Cascadia Code" w:eastAsia="Times New Roman" w:hAnsi="Cascadia Code" w:cs="Cascadia Code"/>
@@ -10823,7 +10690,6 @@
         </w:rPr>
         <w:t>(</w:t>
       </w:r>
-      <w:proofErr w:type="gramEnd"/>
     </w:p>
     <w:p>
       <w:pPr>
@@ -11150,6 +11016,7 @@
           <w:lang w:eastAsia="en-ID"/>
           <w14:ligatures w14:val="none"/>
         </w:rPr>
+        <w:lastRenderedPageBreak/>
         <w:t xml:space="preserve">      </w:t>
       </w:r>
       <w:r>
@@ -11238,7 +11105,6 @@
           <w:lang w:eastAsia="en-ID"/>
           <w14:ligatures w14:val="none"/>
         </w:rPr>
-        <w:lastRenderedPageBreak/>
         <w:t xml:space="preserve">      </w:t>
       </w:r>
       <w:r>
@@ -11542,7 +11408,6 @@
         <w:t xml:space="preserve">      </w:t>
       </w:r>
       <w:proofErr w:type="spellStart"/>
-      <w:proofErr w:type="gramStart"/>
       <w:r>
         <w:rPr>
           <w:rFonts w:ascii="Cascadia Code" w:eastAsia="Times New Roman" w:hAnsi="Cascadia Code" w:cs="Cascadia Code"/>
@@ -11576,7 +11441,6 @@
         <w:t>getNama</w:t>
       </w:r>
       <w:proofErr w:type="spellEnd"/>
-      <w:proofErr w:type="gramEnd"/>
       <w:r>
         <w:rPr>
           <w:rFonts w:ascii="Cascadia Code" w:eastAsia="Times New Roman" w:hAnsi="Cascadia Code" w:cs="Cascadia Code"/>
@@ -11740,7 +11604,6 @@
         <w:t xml:space="preserve">      </w:t>
       </w:r>
       <w:proofErr w:type="spellStart"/>
-      <w:proofErr w:type="gramStart"/>
       <w:r>
         <w:rPr>
           <w:rFonts w:ascii="Cascadia Code" w:eastAsia="Times New Roman" w:hAnsi="Cascadia Code" w:cs="Cascadia Code"/>
@@ -11774,7 +11637,6 @@
         <w:t>getNamaPanggilan</w:t>
       </w:r>
       <w:proofErr w:type="spellEnd"/>
-      <w:proofErr w:type="gramEnd"/>
       <w:r>
         <w:rPr>
           <w:rFonts w:ascii="Cascadia Code" w:eastAsia="Times New Roman" w:hAnsi="Cascadia Code" w:cs="Cascadia Code"/>
@@ -11916,7 +11778,6 @@
         <w:t xml:space="preserve">      </w:t>
       </w:r>
       <w:proofErr w:type="spellStart"/>
-      <w:proofErr w:type="gramStart"/>
       <w:r>
         <w:rPr>
           <w:rFonts w:ascii="Cascadia Code" w:eastAsia="Times New Roman" w:hAnsi="Cascadia Code" w:cs="Cascadia Code"/>
@@ -11950,7 +11811,6 @@
         <w:t>getNIP</w:t>
       </w:r>
       <w:proofErr w:type="spellEnd"/>
-      <w:proofErr w:type="gramEnd"/>
       <w:r>
         <w:rPr>
           <w:rFonts w:ascii="Cascadia Code" w:eastAsia="Times New Roman" w:hAnsi="Cascadia Code" w:cs="Cascadia Code"/>
@@ -12092,7 +11952,6 @@
         <w:t xml:space="preserve">      </w:t>
       </w:r>
       <w:proofErr w:type="spellStart"/>
-      <w:proofErr w:type="gramStart"/>
       <w:r>
         <w:rPr>
           <w:rFonts w:ascii="Cascadia Code" w:eastAsia="Times New Roman" w:hAnsi="Cascadia Code" w:cs="Cascadia Code"/>
@@ -12126,7 +11985,6 @@
         <w:t>getKantor</w:t>
       </w:r>
       <w:proofErr w:type="spellEnd"/>
-      <w:proofErr w:type="gramEnd"/>
       <w:r>
         <w:rPr>
           <w:rFonts w:ascii="Cascadia Code" w:eastAsia="Times New Roman" w:hAnsi="Cascadia Code" w:cs="Cascadia Code"/>
@@ -12268,7 +12126,6 @@
         <w:t xml:space="preserve">      </w:t>
       </w:r>
       <w:proofErr w:type="spellStart"/>
-      <w:proofErr w:type="gramStart"/>
       <w:r>
         <w:rPr>
           <w:rFonts w:ascii="Cascadia Code" w:eastAsia="Times New Roman" w:hAnsi="Cascadia Code" w:cs="Cascadia Code"/>
@@ -12302,7 +12159,6 @@
         <w:t>getPekerjaan</w:t>
       </w:r>
       <w:proofErr w:type="spellEnd"/>
-      <w:proofErr w:type="gramEnd"/>
       <w:r>
         <w:rPr>
           <w:rFonts w:ascii="Cascadia Code" w:eastAsia="Times New Roman" w:hAnsi="Cascadia Code" w:cs="Cascadia Code"/>
@@ -12457,7 +12313,6 @@
         </w:rPr>
         <w:t xml:space="preserve"> </w:t>
       </w:r>
-      <w:proofErr w:type="gramStart"/>
       <w:r>
         <w:rPr>
           <w:rFonts w:ascii="Cascadia Code" w:eastAsia="Times New Roman" w:hAnsi="Cascadia Code" w:cs="Cascadia Code"/>
@@ -12480,7 +12335,6 @@
         </w:rPr>
         <w:t>(</w:t>
       </w:r>
-      <w:proofErr w:type="gramEnd"/>
     </w:p>
     <w:p>
       <w:pPr>
@@ -12572,7 +12426,6 @@
         <w:t xml:space="preserve">      </w:t>
       </w:r>
       <w:proofErr w:type="spellStart"/>
-      <w:proofErr w:type="gramStart"/>
       <w:r>
         <w:rPr>
           <w:rFonts w:ascii="Cascadia Code" w:eastAsia="Times New Roman" w:hAnsi="Cascadia Code" w:cs="Cascadia Code"/>
@@ -12614,18 +12467,7 @@
           <w:lang w:eastAsia="en-ID"/>
           <w14:ligatures w14:val="none"/>
         </w:rPr>
-        <w:t>(</w:t>
-      </w:r>
-      <w:proofErr w:type="gramEnd"/>
-      <w:r>
-        <w:rPr>
-          <w:rFonts w:ascii="Cascadia Code" w:eastAsia="Times New Roman" w:hAnsi="Cascadia Code" w:cs="Cascadia Code"/>
-          <w:color w:val="ABB2BF"/>
-          <w:kern w:val="0"/>
-          <w:lang w:eastAsia="en-ID"/>
-          <w14:ligatures w14:val="none"/>
-        </w:rPr>
-        <w:t>),</w:t>
+        <w:t>(),</w:t>
       </w:r>
     </w:p>
     <w:p>
@@ -13280,7 +13122,6 @@
         <w:t xml:space="preserve">      </w:t>
       </w:r>
       <w:proofErr w:type="spellStart"/>
-      <w:proofErr w:type="gramStart"/>
       <w:r>
         <w:rPr>
           <w:rFonts w:ascii="Cascadia Code" w:eastAsia="Times New Roman" w:hAnsi="Cascadia Code" w:cs="Cascadia Code"/>
@@ -13314,7 +13155,6 @@
         <w:t>getNama</w:t>
       </w:r>
       <w:proofErr w:type="spellEnd"/>
-      <w:proofErr w:type="gramEnd"/>
       <w:r>
         <w:rPr>
           <w:rFonts w:ascii="Cascadia Code" w:eastAsia="Times New Roman" w:hAnsi="Cascadia Code" w:cs="Cascadia Code"/>
@@ -13478,7 +13318,6 @@
         <w:t xml:space="preserve">      </w:t>
       </w:r>
       <w:proofErr w:type="spellStart"/>
-      <w:proofErr w:type="gramStart"/>
       <w:r>
         <w:rPr>
           <w:rFonts w:ascii="Cascadia Code" w:eastAsia="Times New Roman" w:hAnsi="Cascadia Code" w:cs="Cascadia Code"/>
@@ -13512,7 +13351,6 @@
         <w:t>getNamaPanggilan</w:t>
       </w:r>
       <w:proofErr w:type="spellEnd"/>
-      <w:proofErr w:type="gramEnd"/>
       <w:r>
         <w:rPr>
           <w:rFonts w:ascii="Cascadia Code" w:eastAsia="Times New Roman" w:hAnsi="Cascadia Code" w:cs="Cascadia Code"/>
@@ -13555,6 +13393,7 @@
           <w:lang w:eastAsia="en-ID"/>
           <w14:ligatures w14:val="none"/>
         </w:rPr>
+        <w:lastRenderedPageBreak/>
         <w:t xml:space="preserve">      </w:t>
       </w:r>
       <w:r>
@@ -13654,7 +13493,6 @@
         <w:t xml:space="preserve">      </w:t>
       </w:r>
       <w:proofErr w:type="spellStart"/>
-      <w:proofErr w:type="gramStart"/>
       <w:r>
         <w:rPr>
           <w:rFonts w:ascii="Cascadia Code" w:eastAsia="Times New Roman" w:hAnsi="Cascadia Code" w:cs="Cascadia Code"/>
@@ -13688,7 +13526,6 @@
         <w:t>getNIP</w:t>
       </w:r>
       <w:proofErr w:type="spellEnd"/>
-      <w:proofErr w:type="gramEnd"/>
       <w:r>
         <w:rPr>
           <w:rFonts w:ascii="Cascadia Code" w:eastAsia="Times New Roman" w:hAnsi="Cascadia Code" w:cs="Cascadia Code"/>
@@ -13731,7 +13568,6 @@
           <w:lang w:eastAsia="en-ID"/>
           <w14:ligatures w14:val="none"/>
         </w:rPr>
-        <w:lastRenderedPageBreak/>
         <w:t xml:space="preserve">      </w:t>
       </w:r>
       <w:r>
@@ -13831,7 +13667,6 @@
         <w:t xml:space="preserve">      </w:t>
       </w:r>
       <w:proofErr w:type="spellStart"/>
-      <w:proofErr w:type="gramStart"/>
       <w:r>
         <w:rPr>
           <w:rFonts w:ascii="Cascadia Code" w:eastAsia="Times New Roman" w:hAnsi="Cascadia Code" w:cs="Cascadia Code"/>
@@ -13865,7 +13700,6 @@
         <w:t>getKantor</w:t>
       </w:r>
       <w:proofErr w:type="spellEnd"/>
-      <w:proofErr w:type="gramEnd"/>
       <w:r>
         <w:rPr>
           <w:rFonts w:ascii="Cascadia Code" w:eastAsia="Times New Roman" w:hAnsi="Cascadia Code" w:cs="Cascadia Code"/>
@@ -14007,7 +13841,6 @@
         <w:t xml:space="preserve">      </w:t>
       </w:r>
       <w:proofErr w:type="spellStart"/>
-      <w:proofErr w:type="gramStart"/>
       <w:r>
         <w:rPr>
           <w:rFonts w:ascii="Cascadia Code" w:eastAsia="Times New Roman" w:hAnsi="Cascadia Code" w:cs="Cascadia Code"/>
@@ -14041,7 +13874,6 @@
         <w:t>getPekerjaan</w:t>
       </w:r>
       <w:proofErr w:type="spellEnd"/>
-      <w:proofErr w:type="gramEnd"/>
       <w:r>
         <w:rPr>
           <w:rFonts w:ascii="Cascadia Code" w:eastAsia="Times New Roman" w:hAnsi="Cascadia Code" w:cs="Cascadia Code"/>
@@ -14183,7 +14015,6 @@
         <w:t xml:space="preserve">      </w:t>
       </w:r>
       <w:proofErr w:type="spellStart"/>
-      <w:proofErr w:type="gramStart"/>
       <w:r>
         <w:rPr>
           <w:rFonts w:ascii="Cascadia Code" w:eastAsia="Times New Roman" w:hAnsi="Cascadia Code" w:cs="Cascadia Code"/>
@@ -14217,7 +14048,6 @@
         <w:t>getBahasaPemrograman</w:t>
       </w:r>
       <w:proofErr w:type="spellEnd"/>
-      <w:proofErr w:type="gramEnd"/>
       <w:r>
         <w:rPr>
           <w:rFonts w:ascii="Cascadia Code" w:eastAsia="Times New Roman" w:hAnsi="Cascadia Code" w:cs="Cascadia Code"/>
@@ -14359,7 +14189,6 @@
         <w:t xml:space="preserve">      </w:t>
       </w:r>
       <w:proofErr w:type="spellStart"/>
-      <w:proofErr w:type="gramStart"/>
       <w:r>
         <w:rPr>
           <w:rFonts w:ascii="Cascadia Code" w:eastAsia="Times New Roman" w:hAnsi="Cascadia Code" w:cs="Cascadia Code"/>
@@ -14393,7 +14222,6 @@
         <w:t>getPlatform</w:t>
       </w:r>
       <w:proofErr w:type="spellEnd"/>
-      <w:proofErr w:type="gramEnd"/>
       <w:r>
         <w:rPr>
           <w:rFonts w:ascii="Cascadia Code" w:eastAsia="Times New Roman" w:hAnsi="Cascadia Code" w:cs="Cascadia Code"/>
@@ -14548,7 +14376,7 @@
                     <pic:cNvPicPr/>
                   </pic:nvPicPr>
                   <pic:blipFill>
-                    <a:blip r:embed="rId7"/>
+                    <a:blip r:embed="rId8"/>
                     <a:stretch>
                       <a:fillRect/>
                     </a:stretch>
@@ -14570,7 +14398,7 @@
       </w:r>
     </w:p>
     <w:sectPr>
-      <w:headerReference w:type="default" r:id="rId8"/>
+      <w:headerReference w:type="default" r:id="rId9"/>
       <w:pgSz w:w="11906" w:h="16838"/>
       <w:pgMar w:top="1440" w:right="1440" w:bottom="1440" w:left="1440" w:header="708" w:footer="708" w:gutter="0"/>
       <w:cols w:space="708"/>
@@ -15321,6 +15149,41 @@
       <w:contextualSpacing/>
     </w:pPr>
   </w:style>
+  <w:style w:type="character" w:styleId="Hyperlink">
+    <w:name w:val="Hyperlink"/>
+    <w:basedOn w:val="DefaultParagraphFont"/>
+    <w:uiPriority w:val="99"/>
+    <w:unhideWhenUsed/>
+    <w:rsid w:val="007A5FB7"/>
+    <w:rPr>
+      <w:color w:val="0563C1" w:themeColor="hyperlink"/>
+      <w:u w:val="single"/>
+    </w:rPr>
+  </w:style>
+  <w:style w:type="character" w:styleId="UnresolvedMention">
+    <w:name w:val="Unresolved Mention"/>
+    <w:basedOn w:val="DefaultParagraphFont"/>
+    <w:uiPriority w:val="99"/>
+    <w:semiHidden/>
+    <w:unhideWhenUsed/>
+    <w:rsid w:val="007A5FB7"/>
+    <w:rPr>
+      <w:color w:val="605E5C"/>
+      <w:shd w:val="clear" w:color="auto" w:fill="E1DFDD"/>
+    </w:rPr>
+  </w:style>
+  <w:style w:type="character" w:styleId="FollowedHyperlink">
+    <w:name w:val="FollowedHyperlink"/>
+    <w:basedOn w:val="DefaultParagraphFont"/>
+    <w:uiPriority w:val="99"/>
+    <w:semiHidden/>
+    <w:unhideWhenUsed/>
+    <w:rsid w:val="007A5FB7"/>
+    <w:rPr>
+      <w:color w:val="954F72" w:themeColor="followedHyperlink"/>
+      <w:u w:val="single"/>
+    </w:rPr>
+  </w:style>
 </w:styles>
 </file>
 
